--- a/files/exec/student_media_info.docx
+++ b/files/exec/student_media_info.docx
@@ -15,6 +15,11 @@
     <w:p>
       <w:r>
         <w:t>This department oversees any and all social media, as well as create flyers and merchandise, for SGA and RSOs.</w:t>
+      </w:r>
+    </w:p>
+    <w:p>
+      <w:r>
+        <w:t>Contact: SGA-studentmedia@floridapoly.edu</w:t>
       </w:r>
     </w:p>
     <w:sectPr>
